--- a/Nalanda_Common_spell/01-Nagarjuna/work_collated_docx/00F0FFF4_format_namgyal.docx
+++ b/Nalanda_Common_spell/01-Nagarjuna/work_collated_docx/00F0FFF4_format_namgyal.docx
@@ -8007,7 +8007,7 @@
         <w:t xml:space="preserve"> </w:t>
       </w:r>
       <w:r>
-        <w:t xml:space="preserve">འགྱུར་ཁྱེདར་ཁྱེད སྣར་ཐང་། ཁྱེ། པེ་ཅིན།</w:t>
+        <w:t xml:space="preserve">འགྱུར་ཁྱེུར་ཁྱེད སྣར་ཐང་། ཁྱེ། པེ་ཅིན།</w:t>
       </w:r>
     </w:p>
   </w:footnote>
